--- a/HW/HW2/hw2_v2/report.docx
+++ b/HW/HW2/hw2_v2/report.docx
@@ -833,25 +833,7 @@
           <w:bCs/>
           <w:szCs w:val="18"/>
         </w:rPr>
-        <w:t xml:space="preserve">As expected, the performance of Tiny Image is worse than that of Bag of SIFT because the Tiny Image approach can only capture very basic image features, such as color distribution and brightness. In contrast, Bag of SIFT can extract more detailed and discriminative features, such as textures, edges, and local shapes. The process of building the vocabulary and generating the </w:t>
-      </w:r>
-      <w:proofErr w:type="spellStart"/>
-      <w:r>
-        <w:rPr>
-          <w:rFonts w:ascii="Times New Roman" w:eastAsia="標楷體" w:hAnsi="Times New Roman" w:cs="Times New Roman"/>
-          <w:bCs/>
-          <w:szCs w:val="18"/>
-        </w:rPr>
-        <w:t>vocab.pkl</w:t>
-      </w:r>
-      <w:proofErr w:type="spellEnd"/>
-      <w:r>
-        <w:rPr>
-          <w:rFonts w:ascii="Times New Roman" w:eastAsia="標楷體" w:hAnsi="Times New Roman" w:cs="Times New Roman"/>
-          <w:bCs/>
-          <w:szCs w:val="18"/>
-        </w:rPr>
-        <w:t xml:space="preserve"> file takes a significant amount of time. To reduce this, we limited the vocabulary construction to only 1/10 of the images from the training set and extracted a maximum of 80 feature points per image.</w:t>
+        <w:t>As expected, the performance of Tiny Image is worse than that of Bag of SIFT because the Tiny Image approach can only capture very basic image features, such as color distribution and brightness. In contrast, Bag of SIFT can extract more detailed and discriminative features, such as textures, edges, and local shapes. The process of building the vocabulary and generating the vocab.pkl file takes a significant amount of time. To reduce this, we limited the vocabulary construction to only 1/10 of the images from the training set and extracted a maximum of 80 feature points per image.</w:t>
       </w:r>
     </w:p>
     <w:p>
@@ -1115,7 +1097,6 @@
                 <w:szCs w:val="24"/>
               </w:rPr>
             </w:pPr>
-            <w:proofErr w:type="spellStart"/>
             <w:r>
               <w:rPr>
                 <w:rFonts w:ascii="Times New Roman" w:eastAsia="標楷體" w:hAnsi="Times New Roman" w:cs="Times New Roman" w:hint="eastAsia"/>
@@ -1132,7 +1113,6 @@
               </w:rPr>
               <w:t>yNet</w:t>
             </w:r>
-            <w:proofErr w:type="spellEnd"/>
           </w:p>
         </w:tc>
         <w:tc>
@@ -1232,7 +1212,15 @@
                 <w:bCs/>
                 <w:szCs w:val="24"/>
               </w:rPr>
-              <w:t>9232</w:t>
+              <w:t>923</w:t>
+            </w:r>
+            <w:r>
+              <w:rPr>
+                <w:rFonts w:ascii="Times New Roman" w:eastAsia="標楷體" w:hAnsi="Times New Roman" w:cs="Times New Roman" w:hint="eastAsia"/>
+                <w:bCs/>
+                <w:szCs w:val="24"/>
+              </w:rPr>
+              <w:t>4</w:t>
             </w:r>
           </w:p>
         </w:tc>
@@ -1263,27 +1251,7 @@
           <w:sz w:val="28"/>
           <w:szCs w:val="28"/>
         </w:rPr>
-        <w:t xml:space="preserve"> Print the network architecture &amp; number of parameters of both models. What is the main difference between </w:t>
-      </w:r>
-      <w:proofErr w:type="spellStart"/>
-      <w:r>
-        <w:rPr>
-          <w:rFonts w:ascii="Times New Roman" w:eastAsia="標楷體" w:hAnsi="Times New Roman" w:cs="Times New Roman"/>
-          <w:b/>
-          <w:sz w:val="28"/>
-          <w:szCs w:val="28"/>
-        </w:rPr>
-        <w:t>ResNet</w:t>
-      </w:r>
-      <w:proofErr w:type="spellEnd"/>
-      <w:r>
-        <w:rPr>
-          <w:rFonts w:ascii="Times New Roman" w:eastAsia="標楷體" w:hAnsi="Times New Roman" w:cs="Times New Roman"/>
-          <w:b/>
-          <w:sz w:val="28"/>
-          <w:szCs w:val="28"/>
-        </w:rPr>
-        <w:t xml:space="preserve"> and other CNN architectures? (5%)</w:t>
+        <w:t xml:space="preserve"> Print the network architecture &amp; number of parameters of both models. What is the main difference between ResNet and other CNN architectures? (5%)</w:t>
       </w:r>
     </w:p>
     <w:p>
@@ -1340,7 +1308,6 @@
                 <w:szCs w:val="28"/>
               </w:rPr>
             </w:pPr>
-            <w:proofErr w:type="spellStart"/>
             <w:r>
               <w:rPr>
                 <w:rFonts w:ascii="Times New Roman" w:eastAsia="標楷體" w:hAnsi="Times New Roman" w:cs="Times New Roman" w:hint="eastAsia"/>
@@ -1359,7 +1326,6 @@
               </w:rPr>
               <w:t>yNet</w:t>
             </w:r>
-            <w:proofErr w:type="spellEnd"/>
           </w:p>
         </w:tc>
       </w:tr>
@@ -1649,7 +1615,6 @@
                 <w:szCs w:val="28"/>
               </w:rPr>
             </w:pPr>
-            <w:proofErr w:type="spellStart"/>
             <w:r>
               <w:rPr>
                 <w:rFonts w:ascii="Times New Roman" w:eastAsia="標楷體" w:hAnsi="Times New Roman" w:cs="Times New Roman" w:hint="eastAsia"/>
@@ -1686,7 +1651,6 @@
               </w:rPr>
               <w:t>et</w:t>
             </w:r>
-            <w:proofErr w:type="spellEnd"/>
           </w:p>
         </w:tc>
       </w:tr>
@@ -2293,27 +2257,7 @@
           <w:sz w:val="28"/>
           <w:szCs w:val="28"/>
         </w:rPr>
-        <w:t xml:space="preserve">Briefly describe what method do you apply on your best model? (e.g. data augmentation, model architecture, loss function, </w:t>
-      </w:r>
-      <w:proofErr w:type="spellStart"/>
-      <w:r>
-        <w:rPr>
-          <w:rFonts w:ascii="Times New Roman" w:eastAsia="標楷體" w:hAnsi="Times New Roman" w:cs="Times New Roman"/>
-          <w:b/>
-          <w:sz w:val="28"/>
-          <w:szCs w:val="28"/>
-        </w:rPr>
-        <w:t>etc</w:t>
-      </w:r>
-      <w:proofErr w:type="spellEnd"/>
-      <w:r>
-        <w:rPr>
-          <w:rFonts w:ascii="Times New Roman" w:eastAsia="標楷體" w:hAnsi="Times New Roman" w:cs="Times New Roman"/>
-          <w:b/>
-          <w:sz w:val="28"/>
-          <w:szCs w:val="28"/>
-        </w:rPr>
-        <w:t>)</w:t>
+        <w:t>Briefly describe what method do you apply on your best model? (e.g. data augmentation, model architecture, loss function, etc)</w:t>
       </w:r>
       <w:r>
         <w:rPr>
@@ -2540,25 +2484,13 @@
           <w:szCs w:val="18"/>
         </w:rPr>
       </w:pPr>
-      <w:proofErr w:type="spellStart"/>
-      <w:proofErr w:type="gramStart"/>
       <w:r>
         <w:rPr>
           <w:rFonts w:ascii="Times New Roman" w:eastAsia="標楷體" w:hAnsi="Times New Roman" w:cs="Times New Roman"/>
           <w:bCs/>
           <w:szCs w:val="18"/>
         </w:rPr>
-        <w:t>transforms.RandomResizedCrop</w:t>
-      </w:r>
-      <w:proofErr w:type="spellEnd"/>
-      <w:proofErr w:type="gramEnd"/>
-      <w:r>
-        <w:rPr>
-          <w:rFonts w:ascii="Times New Roman" w:eastAsia="標楷體" w:hAnsi="Times New Roman" w:cs="Times New Roman"/>
-          <w:bCs/>
-          <w:szCs w:val="18"/>
-        </w:rPr>
-        <w:t>(224, scale=(256/480, 1.0))</w:t>
+        <w:t>transforms.RandomResizedCrop(224, scale=(256/480, 1.0))</w:t>
       </w:r>
     </w:p>
     <w:p>
@@ -2575,25 +2507,13 @@
           <w:szCs w:val="18"/>
         </w:rPr>
       </w:pPr>
-      <w:proofErr w:type="spellStart"/>
-      <w:proofErr w:type="gramStart"/>
       <w:r>
         <w:rPr>
           <w:rFonts w:ascii="Times New Roman" w:eastAsia="標楷體" w:hAnsi="Times New Roman" w:cs="Times New Roman"/>
           <w:bCs/>
           <w:szCs w:val="18"/>
         </w:rPr>
-        <w:t>transforms.RandomHorizontalFlip</w:t>
-      </w:r>
-      <w:proofErr w:type="spellEnd"/>
-      <w:proofErr w:type="gramEnd"/>
-      <w:r>
-        <w:rPr>
-          <w:rFonts w:ascii="Times New Roman" w:eastAsia="標楷體" w:hAnsi="Times New Roman" w:cs="Times New Roman"/>
-          <w:bCs/>
-          <w:szCs w:val="18"/>
-        </w:rPr>
-        <w:t>()</w:t>
+        <w:t>transforms.RandomHorizontalFlip()</w:t>
       </w:r>
     </w:p>
     <w:p>
@@ -2610,25 +2530,13 @@
           <w:szCs w:val="18"/>
         </w:rPr>
       </w:pPr>
-      <w:proofErr w:type="spellStart"/>
-      <w:proofErr w:type="gramStart"/>
       <w:r>
         <w:rPr>
           <w:rFonts w:ascii="Times New Roman" w:eastAsia="標楷體" w:hAnsi="Times New Roman" w:cs="Times New Roman"/>
           <w:bCs/>
           <w:szCs w:val="18"/>
         </w:rPr>
-        <w:t>transforms.RandomRotation</w:t>
-      </w:r>
-      <w:proofErr w:type="spellEnd"/>
-      <w:proofErr w:type="gramEnd"/>
-      <w:r>
-        <w:rPr>
-          <w:rFonts w:ascii="Times New Roman" w:eastAsia="標楷體" w:hAnsi="Times New Roman" w:cs="Times New Roman"/>
-          <w:bCs/>
-          <w:szCs w:val="18"/>
-        </w:rPr>
-        <w:t>(10)</w:t>
+        <w:t>transforms.RandomRotation(10)</w:t>
       </w:r>
     </w:p>
     <w:p>
@@ -2645,25 +2553,13 @@
           <w:szCs w:val="18"/>
         </w:rPr>
       </w:pPr>
-      <w:proofErr w:type="spellStart"/>
-      <w:proofErr w:type="gramStart"/>
       <w:r>
         <w:rPr>
           <w:rFonts w:ascii="Times New Roman" w:eastAsia="標楷體" w:hAnsi="Times New Roman" w:cs="Times New Roman"/>
           <w:bCs/>
           <w:szCs w:val="18"/>
         </w:rPr>
-        <w:t>transforms.RandomGrayscale</w:t>
-      </w:r>
-      <w:proofErr w:type="spellEnd"/>
-      <w:proofErr w:type="gramEnd"/>
-      <w:r>
-        <w:rPr>
-          <w:rFonts w:ascii="Times New Roman" w:eastAsia="標楷體" w:hAnsi="Times New Roman" w:cs="Times New Roman"/>
-          <w:bCs/>
-          <w:szCs w:val="18"/>
-        </w:rPr>
-        <w:t>()`</w:t>
+        <w:t>transforms.RandomGrayscale()`</w:t>
       </w:r>
     </w:p>
     <w:sectPr>
